--- a/strategy/资源/五矿.docx
+++ b/strategy/资源/五矿.docx
@@ -5,6 +5,11 @@
     <w:sdt>
       <w:sdtPr>
         <w:rPr>
+          <w:rFonts w:asciiTheme="minorHAnsi" w:eastAsiaTheme="minorEastAsia" w:hAnsiTheme="minorHAnsi" w:cstheme="minorBidi"/>
+          <w:color w:val="auto"/>
+          <w:kern w:val="2"/>
+          <w:sz w:val="21"/>
+          <w:szCs w:val="22"/>
           <w:lang w:val="zh-CN"/>
         </w:rPr>
         <w:id w:val="-220675760"/>
@@ -15,13 +20,8 @@
       </w:sdtPr>
       <w:sdtEndPr>
         <w:rPr>
-          <w:rFonts w:asciiTheme="minorHAnsi" w:eastAsiaTheme="minorEastAsia" w:hAnsiTheme="minorHAnsi" w:cstheme="minorBidi"/>
           <w:b/>
           <w:bCs/>
-          <w:color w:val="auto"/>
-          <w:kern w:val="2"/>
-          <w:sz w:val="21"/>
-          <w:szCs w:val="22"/>
         </w:rPr>
       </w:sdtEndPr>
       <w:sdtContent>
@@ -29,9 +29,6 @@
           <w:pPr>
             <w:pStyle w:val="TOC"/>
             <w:jc w:val="center"/>
-            <w:rPr>
-              <w:rFonts w:hint="eastAsia"/>
-            </w:rPr>
           </w:pPr>
           <w:r>
             <w:rPr>
@@ -60,31 +57,21 @@
           <w:r>
             <w:fldChar w:fldCharType="separate"/>
           </w:r>
-          <w:hyperlink w:anchor="_Toc94628669" w:history="1">
+          <w:hyperlink w:anchor="_Toc95505146" w:history="1">
             <w:r>
               <w:rPr>
                 <w:rStyle w:val="a7"/>
-                <w:rFonts w:ascii="Helvetica" w:hAnsi="Helvetica" w:cs="Helvetica"/>
-                <w:noProof/>
-                <w:shd w:val="clear" w:color="auto" w:fill="FFFFFF"/>
-              </w:rPr>
-              <w:t>中国中冶</w:t>
+                <w:noProof/>
+                <w:highlight w:val="green"/>
+              </w:rPr>
+              <w:t>株冶集团 600961</w:t>
             </w:r>
             <w:r>
               <w:rPr>
                 <w:rStyle w:val="a7"/>
-                <w:rFonts w:ascii="Helvetica" w:hAnsi="Helvetica" w:cs="Helvetica"/>
-                <w:noProof/>
-                <w:shd w:val="clear" w:color="auto" w:fill="FFFFFF"/>
-              </w:rPr>
-              <w:t xml:space="preserve"> 601618 http://www.mccchina.com</w:t>
-            </w:r>
-            <w:r>
-              <w:rPr>
-                <w:rStyle w:val="a7"/>
-                <w:noProof/>
-              </w:rPr>
-              <w:t xml:space="preserve"> 北京朝阳</w:t>
+                <w:noProof/>
+              </w:rPr>
+              <w:t xml:space="preserve"> http://www.torchcn.com 湖南株洲</w:t>
             </w:r>
             <w:r>
               <w:rPr>
@@ -105,7 +92,7 @@
                 <w:noProof/>
                 <w:webHidden/>
               </w:rPr>
-              <w:instrText xml:space="preserve"> PAGEREF _Toc94628669 \h </w:instrText>
+              <w:instrText xml:space="preserve"> PAGEREF _Toc95505146 \h </w:instrText>
             </w:r>
             <w:r>
               <w:rPr>
@@ -125,7 +112,7 @@
                 <w:noProof/>
                 <w:webHidden/>
               </w:rPr>
-              <w:t>2</w:t>
+              <w:t>3</w:t>
             </w:r>
             <w:r>
               <w:rPr>
@@ -146,21 +133,13 @@
               <w:noProof/>
             </w:rPr>
           </w:pPr>
-          <w:hyperlink w:anchor="_Toc94628670" w:history="1">
+          <w:hyperlink w:anchor="_Toc95505147" w:history="1">
             <w:r>
               <w:rPr>
                 <w:rStyle w:val="a7"/>
                 <w:noProof/>
-                <w:highlight w:val="green"/>
-              </w:rPr>
-              <w:t>株冶集团 600961</w:t>
-            </w:r>
-            <w:r>
-              <w:rPr>
-                <w:rStyle w:val="a7"/>
-                <w:noProof/>
-              </w:rPr>
-              <w:t xml:space="preserve"> http://www.torchcn.com 湖南株洲</w:t>
+              </w:rPr>
+              <w:t>五矿发展 600058 http://www.minlist.com.cn 北京海淀</w:t>
             </w:r>
             <w:r>
               <w:rPr>
@@ -181,7 +160,7 @@
                 <w:noProof/>
                 <w:webHidden/>
               </w:rPr>
-              <w:instrText xml:space="preserve"> PAGEREF _Toc94628670 \h </w:instrText>
+              <w:instrText xml:space="preserve"> PAGEREF _Toc95505147 \h </w:instrText>
             </w:r>
             <w:r>
               <w:rPr>
@@ -201,7 +180,7 @@
                 <w:noProof/>
                 <w:webHidden/>
               </w:rPr>
-              <w:t>3</w:t>
+              <w:t>4</w:t>
             </w:r>
             <w:r>
               <w:rPr>
@@ -222,13 +201,13 @@
               <w:noProof/>
             </w:rPr>
           </w:pPr>
-          <w:hyperlink w:anchor="_Toc94628671" w:history="1">
+          <w:hyperlink w:anchor="_Toc95505148" w:history="1">
             <w:r>
               <w:rPr>
                 <w:rStyle w:val="a7"/>
                 <w:noProof/>
               </w:rPr>
-              <w:t>五矿发展 600058 http://www.minlist.com.cn 北京海淀</w:t>
+              <w:t>中钨高新 000657 http://www.minmetalstungsten.com 湖南株洲</w:t>
             </w:r>
             <w:r>
               <w:rPr>
@@ -249,7 +228,7 @@
                 <w:noProof/>
                 <w:webHidden/>
               </w:rPr>
-              <w:instrText xml:space="preserve"> PAGEREF _Toc94628671 \h </w:instrText>
+              <w:instrText xml:space="preserve"> PAGEREF _Toc95505148 \h </w:instrText>
             </w:r>
             <w:r>
               <w:rPr>
@@ -269,7 +248,7 @@
                 <w:noProof/>
                 <w:webHidden/>
               </w:rPr>
-              <w:t>4</w:t>
+              <w:t>5</w:t>
             </w:r>
             <w:r>
               <w:rPr>
@@ -290,13 +269,13 @@
               <w:noProof/>
             </w:rPr>
           </w:pPr>
-          <w:hyperlink w:anchor="_Toc94628672" w:history="1">
+          <w:hyperlink w:anchor="_Toc95505149" w:history="1">
             <w:r>
               <w:rPr>
                 <w:rStyle w:val="a7"/>
                 <w:noProof/>
               </w:rPr>
-              <w:t>中钨高新 000657 http://www.minmetalstungsten.com 湖南株洲</w:t>
+              <w:t>五矿资本 600390 https://www.minfinance.com.cn 湖南长沙</w:t>
             </w:r>
             <w:r>
               <w:rPr>
@@ -317,75 +296,7 @@
                 <w:noProof/>
                 <w:webHidden/>
               </w:rPr>
-              <w:instrText xml:space="preserve"> PAGEREF _Toc94628672 \h </w:instrText>
-            </w:r>
-            <w:r>
-              <w:rPr>
-                <w:noProof/>
-                <w:webHidden/>
-              </w:rPr>
-            </w:r>
-            <w:r>
-              <w:rPr>
-                <w:noProof/>
-                <w:webHidden/>
-              </w:rPr>
-              <w:fldChar w:fldCharType="separate"/>
-            </w:r>
-            <w:r>
-              <w:rPr>
-                <w:noProof/>
-                <w:webHidden/>
-              </w:rPr>
-              <w:t>5</w:t>
-            </w:r>
-            <w:r>
-              <w:rPr>
-                <w:noProof/>
-                <w:webHidden/>
-              </w:rPr>
-              <w:fldChar w:fldCharType="end"/>
-            </w:r>
-          </w:hyperlink>
-        </w:p>
-        <w:p>
-          <w:pPr>
-            <w:pStyle w:val="TOC2"/>
-            <w:tabs>
-              <w:tab w:val="right" w:leader="dot" w:pos="8296"/>
-            </w:tabs>
-            <w:rPr>
-              <w:noProof/>
-            </w:rPr>
-          </w:pPr>
-          <w:hyperlink w:anchor="_Toc94628673" w:history="1">
-            <w:r>
-              <w:rPr>
-                <w:rStyle w:val="a7"/>
-                <w:noProof/>
-              </w:rPr>
-              <w:t>五矿资本 600390 https://www.minfinance.com.cn 湖南长沙</w:t>
-            </w:r>
-            <w:r>
-              <w:rPr>
-                <w:noProof/>
-                <w:webHidden/>
-              </w:rPr>
-              <w:tab/>
-            </w:r>
-            <w:r>
-              <w:rPr>
-                <w:noProof/>
-                <w:webHidden/>
-              </w:rPr>
-              <w:fldChar w:fldCharType="begin"/>
-            </w:r>
-            <w:r>
-              <w:rPr>
-                <w:noProof/>
-                <w:webHidden/>
-              </w:rPr>
-              <w:instrText xml:space="preserve"> PAGEREF _Toc94628673 \h </w:instrText>
+              <w:instrText xml:space="preserve"> PAGEREF _Toc95505149 \h </w:instrText>
             </w:r>
             <w:r>
               <w:rPr>
@@ -463,12 +374,17 @@
     <w:p/>
     <w:p/>
     <w:p/>
-    <w:p>
-      <w:pPr>
-        <w:rPr>
-          <w:rFonts w:hint="eastAsia"/>
-        </w:rPr>
-      </w:pPr>
+    <w:p/>
+    <w:p/>
+    <w:p>
+      <w:pPr>
+        <w:widowControl/>
+        <w:jc w:val="left"/>
+      </w:pPr>
+      <w:r>
+        <w:lastRenderedPageBreak/>
+        <w:br w:type="page"/>
+      </w:r>
     </w:p>
     <w:p>
       <w:pPr>
@@ -478,570 +394,7 @@
           <w:szCs w:val="28"/>
         </w:rPr>
       </w:pPr>
-      <w:bookmarkStart w:id="0" w:name="_Toc94103376"/>
-      <w:bookmarkStart w:id="1" w:name="_Toc94628669"/>
-      <w:proofErr w:type="gramStart"/>
-      <w:r>
-        <w:rPr>
-          <w:rFonts w:ascii="Helvetica" w:hAnsi="Helvetica" w:cs="Helvetica" w:hint="eastAsia"/>
-          <w:color w:val="33353C"/>
-          <w:sz w:val="28"/>
-          <w:szCs w:val="28"/>
-          <w:shd w:val="clear" w:color="auto" w:fill="FFFFFF"/>
-        </w:rPr>
-        <w:lastRenderedPageBreak/>
-        <w:t>中国中冶</w:t>
-      </w:r>
-      <w:proofErr w:type="gramEnd"/>
-      <w:r>
-        <w:rPr>
-          <w:rFonts w:ascii="Helvetica" w:hAnsi="Helvetica" w:cs="Helvetica" w:hint="eastAsia"/>
-          <w:color w:val="33353C"/>
-          <w:sz w:val="28"/>
-          <w:szCs w:val="28"/>
-          <w:shd w:val="clear" w:color="auto" w:fill="FFFFFF"/>
-        </w:rPr>
-        <w:t xml:space="preserve"> </w:t>
-      </w:r>
-      <w:r>
-        <w:rPr>
-          <w:rFonts w:ascii="Helvetica" w:hAnsi="Helvetica" w:cs="Helvetica"/>
-          <w:color w:val="33353C"/>
-          <w:sz w:val="28"/>
-          <w:szCs w:val="28"/>
-          <w:shd w:val="clear" w:color="auto" w:fill="FFFFFF"/>
-        </w:rPr>
-        <w:t xml:space="preserve">601618 </w:t>
-      </w:r>
-      <w:hyperlink r:id="rId7" w:history="1">
-        <w:r>
-          <w:rPr>
-            <w:rStyle w:val="a7"/>
-            <w:rFonts w:ascii="Helvetica" w:hAnsi="Helvetica" w:cs="Helvetica"/>
-            <w:color w:val="0066CC"/>
-            <w:sz w:val="28"/>
-            <w:szCs w:val="28"/>
-            <w:shd w:val="clear" w:color="auto" w:fill="FFFFFF"/>
-          </w:rPr>
-          <w:t>http://www.mccchina.com</w:t>
-        </w:r>
-      </w:hyperlink>
-      <w:r>
-        <w:rPr>
-          <w:sz w:val="28"/>
-          <w:szCs w:val="28"/>
-        </w:rPr>
-        <w:t xml:space="preserve"> </w:t>
-      </w:r>
-      <w:r>
-        <w:rPr>
-          <w:rFonts w:hint="eastAsia"/>
-          <w:sz w:val="28"/>
-          <w:szCs w:val="28"/>
-        </w:rPr>
-        <w:t>北京朝阳</w:t>
-      </w:r>
-      <w:bookmarkEnd w:id="0"/>
-      <w:bookmarkEnd w:id="1"/>
-    </w:p>
-    <w:p>
-      <w:pPr>
-        <w:rPr>
-          <w:rFonts w:ascii="Helvetica" w:hAnsi="Helvetica" w:cs="Helvetica"/>
-          <w:color w:val="33353C"/>
-          <w:szCs w:val="21"/>
-          <w:shd w:val="clear" w:color="auto" w:fill="FFFFFF"/>
-        </w:rPr>
-      </w:pPr>
-      <w:r>
-        <w:tab/>
-      </w:r>
-      <w:r>
-        <w:rPr>
-          <w:rFonts w:ascii="Helvetica" w:hAnsi="Helvetica" w:cs="Helvetica"/>
-          <w:color w:val="33353C"/>
-          <w:szCs w:val="21"/>
-          <w:shd w:val="clear" w:color="auto" w:fill="FFFFFF"/>
-        </w:rPr>
-        <w:t>中国冶金科工股份有限公司</w:t>
-      </w:r>
-      <w:r>
-        <w:rPr>
-          <w:rFonts w:ascii="Helvetica" w:hAnsi="Helvetica" w:cs="Helvetica"/>
-          <w:b/>
-          <w:bCs/>
-          <w:color w:val="33353C"/>
-          <w:szCs w:val="21"/>
-          <w:shd w:val="clear" w:color="auto" w:fill="FFFFFF"/>
-        </w:rPr>
-        <w:t>主要经营工程承包、房地产开发、装备制造及资源开发业务</w:t>
-      </w:r>
-      <w:r>
-        <w:rPr>
-          <w:rFonts w:ascii="Helvetica" w:hAnsi="Helvetica" w:cs="Helvetica"/>
-          <w:color w:val="33353C"/>
-          <w:szCs w:val="21"/>
-          <w:shd w:val="clear" w:color="auto" w:fill="FFFFFF"/>
-        </w:rPr>
-        <w:t>。主要产品工程承包、房地产开发、装备制造、资源开发。工程项目创优创奖硕果累累，</w:t>
-      </w:r>
-      <w:r>
-        <w:rPr>
-          <w:rFonts w:ascii="Helvetica" w:hAnsi="Helvetica" w:cs="Helvetica"/>
-          <w:color w:val="33353C"/>
-          <w:szCs w:val="21"/>
-          <w:shd w:val="clear" w:color="auto" w:fill="FFFFFF"/>
-        </w:rPr>
-        <w:t>27</w:t>
-      </w:r>
-      <w:r>
-        <w:rPr>
-          <w:rFonts w:ascii="Helvetica" w:hAnsi="Helvetica" w:cs="Helvetica"/>
-          <w:color w:val="33353C"/>
-          <w:szCs w:val="21"/>
-          <w:shd w:val="clear" w:color="auto" w:fill="FFFFFF"/>
-        </w:rPr>
-        <w:t>项工程获国家优质工程奖，</w:t>
-      </w:r>
-      <w:r>
-        <w:rPr>
-          <w:rFonts w:ascii="Helvetica" w:hAnsi="Helvetica" w:cs="Helvetica"/>
-          <w:color w:val="33353C"/>
-          <w:szCs w:val="21"/>
-          <w:shd w:val="clear" w:color="auto" w:fill="FFFFFF"/>
-        </w:rPr>
-        <w:t>10</w:t>
-      </w:r>
-      <w:r>
-        <w:rPr>
-          <w:rFonts w:ascii="Helvetica" w:hAnsi="Helvetica" w:cs="Helvetica"/>
-          <w:color w:val="33353C"/>
-          <w:szCs w:val="21"/>
-          <w:shd w:val="clear" w:color="auto" w:fill="FFFFFF"/>
-        </w:rPr>
-        <w:t>项工程获鲁班奖。</w:t>
-      </w:r>
-      <w:r>
-        <w:rPr>
-          <w:rFonts w:ascii="Helvetica" w:hAnsi="Helvetica" w:cs="Helvetica"/>
-          <w:color w:val="33353C"/>
-          <w:szCs w:val="21"/>
-          <w:shd w:val="clear" w:color="auto" w:fill="FFFFFF"/>
-        </w:rPr>
-        <w:t>“</w:t>
-      </w:r>
-      <w:r>
-        <w:rPr>
-          <w:rFonts w:ascii="Helvetica" w:hAnsi="Helvetica" w:cs="Helvetica"/>
-          <w:color w:val="33353C"/>
-          <w:szCs w:val="21"/>
-          <w:shd w:val="clear" w:color="auto" w:fill="FFFFFF"/>
-        </w:rPr>
-        <w:t>双百行动</w:t>
-      </w:r>
-      <w:r>
-        <w:rPr>
-          <w:rFonts w:ascii="Helvetica" w:hAnsi="Helvetica" w:cs="Helvetica"/>
-          <w:color w:val="33353C"/>
-          <w:szCs w:val="21"/>
-          <w:shd w:val="clear" w:color="auto" w:fill="FFFFFF"/>
-        </w:rPr>
-        <w:t>”</w:t>
-      </w:r>
-      <w:r>
-        <w:rPr>
-          <w:rFonts w:ascii="Helvetica" w:hAnsi="Helvetica" w:cs="Helvetica"/>
-          <w:color w:val="33353C"/>
-          <w:szCs w:val="21"/>
-          <w:shd w:val="clear" w:color="auto" w:fill="FFFFFF"/>
-        </w:rPr>
-        <w:t>试点、混合所有制改革等取得新进展。科技创新取得新成就，荣获国家科技进步奖</w:t>
-      </w:r>
-      <w:r>
-        <w:rPr>
-          <w:rFonts w:ascii="Helvetica" w:hAnsi="Helvetica" w:cs="Helvetica"/>
-          <w:color w:val="33353C"/>
-          <w:szCs w:val="21"/>
-          <w:shd w:val="clear" w:color="auto" w:fill="FFFFFF"/>
-        </w:rPr>
-        <w:t>3</w:t>
-      </w:r>
-      <w:r>
-        <w:rPr>
-          <w:rFonts w:ascii="Helvetica" w:hAnsi="Helvetica" w:cs="Helvetica"/>
-          <w:color w:val="33353C"/>
-          <w:szCs w:val="21"/>
-          <w:shd w:val="clear" w:color="auto" w:fill="FFFFFF"/>
-        </w:rPr>
-        <w:t>项，获批国家级科技创新平台</w:t>
-      </w:r>
-      <w:r>
-        <w:rPr>
-          <w:rFonts w:ascii="Helvetica" w:hAnsi="Helvetica" w:cs="Helvetica"/>
-          <w:color w:val="33353C"/>
-          <w:szCs w:val="21"/>
-          <w:shd w:val="clear" w:color="auto" w:fill="FFFFFF"/>
-        </w:rPr>
-        <w:t>2</w:t>
-      </w:r>
-      <w:r>
-        <w:rPr>
-          <w:rFonts w:ascii="Helvetica" w:hAnsi="Helvetica" w:cs="Helvetica"/>
-          <w:color w:val="33353C"/>
-          <w:szCs w:val="21"/>
-          <w:shd w:val="clear" w:color="auto" w:fill="FFFFFF"/>
-        </w:rPr>
-        <w:t>个，国家级科技创新平台共计</w:t>
-      </w:r>
-      <w:r>
-        <w:rPr>
-          <w:rFonts w:ascii="Helvetica" w:hAnsi="Helvetica" w:cs="Helvetica"/>
-          <w:color w:val="33353C"/>
-          <w:szCs w:val="21"/>
-          <w:shd w:val="clear" w:color="auto" w:fill="FFFFFF"/>
-        </w:rPr>
-        <w:t>26</w:t>
-      </w:r>
-      <w:r>
-        <w:rPr>
-          <w:rFonts w:ascii="Helvetica" w:hAnsi="Helvetica" w:cs="Helvetica"/>
-          <w:color w:val="33353C"/>
-          <w:szCs w:val="21"/>
-          <w:shd w:val="clear" w:color="auto" w:fill="FFFFFF"/>
-        </w:rPr>
-        <w:t>个。</w:t>
-      </w:r>
-    </w:p>
-    <w:p>
-      <w:pPr>
-        <w:rPr>
-          <w:rFonts w:ascii="Helvetica" w:hAnsi="Helvetica" w:cs="Helvetica"/>
-          <w:color w:val="33353C"/>
-          <w:szCs w:val="21"/>
-          <w:shd w:val="clear" w:color="auto" w:fill="FFFFFF"/>
-        </w:rPr>
-      </w:pPr>
-    </w:p>
-    <w:p>
-      <w:pPr>
-        <w:rPr>
-          <w:rFonts w:ascii="Helvetica" w:hAnsi="Helvetica" w:cs="Helvetica"/>
-          <w:color w:val="33353C"/>
-          <w:szCs w:val="21"/>
-          <w:shd w:val="clear" w:color="auto" w:fill="FFFFFF"/>
-        </w:rPr>
-      </w:pPr>
-      <w:r>
-        <w:rPr>
-          <w:rFonts w:ascii="Helvetica" w:hAnsi="Helvetica" w:cs="Helvetica" w:hint="eastAsia"/>
-          <w:color w:val="33353C"/>
-          <w:szCs w:val="21"/>
-          <w:shd w:val="clear" w:color="auto" w:fill="FFFFFF"/>
-        </w:rPr>
-        <w:t>成为世界一流的金属矿产企业集团</w:t>
-      </w:r>
-    </w:p>
-    <w:p>
-      <w:pPr>
-        <w:rPr>
-          <w:rFonts w:ascii="Helvetica" w:hAnsi="Helvetica" w:cs="Helvetica"/>
-          <w:color w:val="33353C"/>
-          <w:szCs w:val="21"/>
-          <w:shd w:val="clear" w:color="auto" w:fill="FFFFFF"/>
-        </w:rPr>
-      </w:pPr>
-      <w:proofErr w:type="gramStart"/>
-      <w:r>
-        <w:rPr>
-          <w:rFonts w:ascii="Helvetica" w:hAnsi="Helvetica" w:cs="Helvetica" w:hint="eastAsia"/>
-          <w:color w:val="33353C"/>
-          <w:szCs w:val="21"/>
-          <w:shd w:val="clear" w:color="auto" w:fill="FFFFFF"/>
-        </w:rPr>
-        <w:t>中冶集团</w:t>
-      </w:r>
-      <w:proofErr w:type="gramEnd"/>
-      <w:r>
-        <w:rPr>
-          <w:rFonts w:ascii="Helvetica" w:hAnsi="Helvetica" w:cs="Helvetica" w:hint="eastAsia"/>
-          <w:color w:val="33353C"/>
-          <w:szCs w:val="21"/>
-          <w:shd w:val="clear" w:color="auto" w:fill="FFFFFF"/>
-        </w:rPr>
-        <w:t>是全球最大最强的冶金建设承包商和冶金企业运营服务商</w:t>
-      </w:r>
-    </w:p>
-    <w:p>
-      <w:pPr>
-        <w:rPr>
-          <w:rFonts w:ascii="Helvetica" w:hAnsi="Helvetica" w:cs="Helvetica"/>
-          <w:color w:val="33353C"/>
-          <w:szCs w:val="21"/>
-          <w:shd w:val="clear" w:color="auto" w:fill="FFFFFF"/>
-        </w:rPr>
-      </w:pPr>
-      <w:r>
-        <w:rPr>
-          <w:rFonts w:ascii="Helvetica" w:hAnsi="Helvetica" w:cs="Helvetica" w:hint="eastAsia"/>
-          <w:color w:val="33353C"/>
-          <w:szCs w:val="21"/>
-          <w:shd w:val="clear" w:color="auto" w:fill="FFFFFF"/>
-        </w:rPr>
-        <w:t>国内产能最大的钢结构生产企业</w:t>
-      </w:r>
-    </w:p>
-    <w:p>
-      <w:pPr>
-        <w:rPr>
-          <w:rFonts w:ascii="Helvetica" w:hAnsi="Helvetica" w:cs="Helvetica"/>
-          <w:color w:val="33353C"/>
-          <w:szCs w:val="21"/>
-          <w:shd w:val="clear" w:color="auto" w:fill="FFFFFF"/>
-        </w:rPr>
-      </w:pPr>
-    </w:p>
-    <w:p>
-      <w:pPr>
-        <w:rPr>
-          <w:rFonts w:ascii="Helvetica" w:hAnsi="Helvetica" w:cs="Helvetica"/>
-          <w:color w:val="33353C"/>
-          <w:szCs w:val="21"/>
-          <w:shd w:val="clear" w:color="auto" w:fill="FFFFFF"/>
-        </w:rPr>
-      </w:pPr>
-      <w:r>
-        <w:rPr>
-          <w:rFonts w:ascii="Helvetica" w:hAnsi="Helvetica" w:cs="Helvetica" w:hint="eastAsia"/>
-          <w:color w:val="33353C"/>
-          <w:szCs w:val="21"/>
-          <w:shd w:val="clear" w:color="auto" w:fill="FFFFFF"/>
-        </w:rPr>
-        <w:t>产业</w:t>
-      </w:r>
-    </w:p>
-    <w:p>
-      <w:pPr>
-        <w:rPr>
-          <w:rFonts w:ascii="Helvetica" w:hAnsi="Helvetica" w:cs="Helvetica"/>
-          <w:b/>
-          <w:bCs/>
-          <w:color w:val="33353C"/>
-          <w:szCs w:val="21"/>
-          <w:shd w:val="clear" w:color="auto" w:fill="FFFFFF"/>
-        </w:rPr>
-      </w:pPr>
-      <w:r>
-        <w:rPr>
-          <w:rFonts w:ascii="Helvetica" w:hAnsi="Helvetica" w:cs="Helvetica" w:hint="eastAsia"/>
-          <w:b/>
-          <w:bCs/>
-          <w:color w:val="33353C"/>
-          <w:szCs w:val="21"/>
-          <w:shd w:val="clear" w:color="auto" w:fill="FFFFFF"/>
-        </w:rPr>
-        <w:t>冶金工程</w:t>
-      </w:r>
-    </w:p>
-    <w:p>
-      <w:pPr>
-        <w:rPr>
-          <w:rFonts w:ascii="Helvetica" w:hAnsi="Helvetica" w:cs="Helvetica"/>
-          <w:color w:val="33353C"/>
-          <w:szCs w:val="21"/>
-          <w:shd w:val="clear" w:color="auto" w:fill="FFFFFF"/>
-        </w:rPr>
-      </w:pPr>
-      <w:proofErr w:type="gramStart"/>
-      <w:r>
-        <w:rPr>
-          <w:rFonts w:ascii="Helvetica" w:hAnsi="Helvetica" w:cs="Helvetica" w:hint="eastAsia"/>
-          <w:color w:val="33353C"/>
-          <w:szCs w:val="21"/>
-          <w:shd w:val="clear" w:color="auto" w:fill="FFFFFF"/>
-        </w:rPr>
-        <w:t>高端房</w:t>
-      </w:r>
-      <w:proofErr w:type="gramEnd"/>
-      <w:r>
-        <w:rPr>
-          <w:rFonts w:ascii="Helvetica" w:hAnsi="Helvetica" w:cs="Helvetica" w:hint="eastAsia"/>
-          <w:color w:val="33353C"/>
-          <w:szCs w:val="21"/>
-          <w:shd w:val="clear" w:color="auto" w:fill="FFFFFF"/>
-        </w:rPr>
-        <w:t>建</w:t>
-      </w:r>
-    </w:p>
-    <w:p>
-      <w:pPr>
-        <w:rPr>
-          <w:rFonts w:ascii="Helvetica" w:hAnsi="Helvetica" w:cs="Helvetica"/>
-          <w:b/>
-          <w:bCs/>
-          <w:color w:val="33353C"/>
-          <w:szCs w:val="21"/>
-          <w:shd w:val="clear" w:color="auto" w:fill="FFFFFF"/>
-        </w:rPr>
-      </w:pPr>
-      <w:r>
-        <w:rPr>
-          <w:rFonts w:ascii="Helvetica" w:hAnsi="Helvetica" w:cs="Helvetica" w:hint="eastAsia"/>
-          <w:b/>
-          <w:bCs/>
-          <w:color w:val="33353C"/>
-          <w:szCs w:val="21"/>
-          <w:shd w:val="clear" w:color="auto" w:fill="FFFFFF"/>
-        </w:rPr>
-        <w:t>矿山建设与矿产开发</w:t>
-      </w:r>
-    </w:p>
-    <w:p>
-      <w:pPr>
-        <w:rPr>
-          <w:rFonts w:ascii="Helvetica" w:hAnsi="Helvetica" w:cs="Helvetica"/>
-          <w:color w:val="33353C"/>
-          <w:szCs w:val="21"/>
-          <w:shd w:val="clear" w:color="auto" w:fill="FFFFFF"/>
-        </w:rPr>
-      </w:pPr>
-      <w:r>
-        <w:rPr>
-          <w:rFonts w:ascii="Helvetica" w:hAnsi="Helvetica" w:cs="Helvetica" w:hint="eastAsia"/>
-          <w:color w:val="33353C"/>
-          <w:szCs w:val="21"/>
-          <w:shd w:val="clear" w:color="auto" w:fill="FFFFFF"/>
-        </w:rPr>
-        <w:t>中高端地产</w:t>
-      </w:r>
-    </w:p>
-    <w:p>
-      <w:pPr>
-        <w:rPr>
-          <w:rFonts w:ascii="Helvetica" w:hAnsi="Helvetica" w:cs="Helvetica"/>
-          <w:color w:val="33353C"/>
-          <w:szCs w:val="21"/>
-          <w:shd w:val="clear" w:color="auto" w:fill="FFFFFF"/>
-        </w:rPr>
-      </w:pPr>
-      <w:r>
-        <w:rPr>
-          <w:rFonts w:ascii="Helvetica" w:hAnsi="Helvetica" w:cs="Helvetica" w:hint="eastAsia"/>
-          <w:color w:val="33353C"/>
-          <w:szCs w:val="21"/>
-          <w:shd w:val="clear" w:color="auto" w:fill="FFFFFF"/>
-        </w:rPr>
-        <w:t>交通市政基础建设</w:t>
-      </w:r>
-    </w:p>
-    <w:p>
-      <w:pPr>
-        <w:rPr>
-          <w:rFonts w:ascii="Helvetica" w:hAnsi="Helvetica" w:cs="Helvetica"/>
-          <w:b/>
-          <w:bCs/>
-          <w:color w:val="33353C"/>
-          <w:szCs w:val="21"/>
-          <w:shd w:val="clear" w:color="auto" w:fill="FFFFFF"/>
-        </w:rPr>
-      </w:pPr>
-      <w:r>
-        <w:rPr>
-          <w:rFonts w:ascii="Helvetica" w:hAnsi="Helvetica" w:cs="Helvetica" w:hint="eastAsia"/>
-          <w:b/>
-          <w:bCs/>
-          <w:color w:val="33353C"/>
-          <w:szCs w:val="21"/>
-          <w:shd w:val="clear" w:color="auto" w:fill="FFFFFF"/>
-        </w:rPr>
-        <w:t>核心技术装备</w:t>
-      </w:r>
-      <w:proofErr w:type="gramStart"/>
-      <w:r>
-        <w:rPr>
-          <w:rFonts w:ascii="Helvetica" w:hAnsi="Helvetica" w:cs="Helvetica" w:hint="eastAsia"/>
-          <w:b/>
-          <w:bCs/>
-          <w:color w:val="33353C"/>
-          <w:szCs w:val="21"/>
-          <w:shd w:val="clear" w:color="auto" w:fill="FFFFFF"/>
-        </w:rPr>
-        <w:t>与中冶钢</w:t>
-      </w:r>
-      <w:proofErr w:type="gramEnd"/>
-      <w:r>
-        <w:rPr>
-          <w:rFonts w:ascii="Helvetica" w:hAnsi="Helvetica" w:cs="Helvetica" w:hint="eastAsia"/>
-          <w:b/>
-          <w:bCs/>
-          <w:color w:val="33353C"/>
-          <w:szCs w:val="21"/>
-          <w:shd w:val="clear" w:color="auto" w:fill="FFFFFF"/>
-        </w:rPr>
-        <w:t>构</w:t>
-      </w:r>
-    </w:p>
-    <w:p>
-      <w:pPr>
-        <w:rPr>
-          <w:rFonts w:ascii="Helvetica" w:hAnsi="Helvetica" w:cs="Helvetica"/>
-          <w:b/>
-          <w:bCs/>
-          <w:color w:val="33353C"/>
-          <w:szCs w:val="21"/>
-          <w:shd w:val="clear" w:color="auto" w:fill="FFFFFF"/>
-        </w:rPr>
-      </w:pPr>
-      <w:r>
-        <w:rPr>
-          <w:rFonts w:ascii="Helvetica" w:hAnsi="Helvetica" w:cs="Helvetica" w:hint="eastAsia"/>
-          <w:b/>
-          <w:bCs/>
-          <w:color w:val="33353C"/>
-          <w:szCs w:val="21"/>
-          <w:shd w:val="clear" w:color="auto" w:fill="FFFFFF"/>
-        </w:rPr>
-        <w:t>环境工程与新能源</w:t>
-      </w:r>
-    </w:p>
-    <w:p>
-      <w:pPr>
-        <w:rPr>
-          <w:rFonts w:ascii="Helvetica" w:hAnsi="Helvetica" w:cs="Helvetica"/>
-          <w:color w:val="33353C"/>
-          <w:szCs w:val="21"/>
-          <w:shd w:val="clear" w:color="auto" w:fill="FFFFFF"/>
-        </w:rPr>
-      </w:pPr>
-      <w:r>
-        <w:rPr>
-          <w:rFonts w:ascii="Helvetica" w:hAnsi="Helvetica" w:cs="Helvetica" w:hint="eastAsia"/>
-          <w:color w:val="33353C"/>
-          <w:szCs w:val="21"/>
-          <w:shd w:val="clear" w:color="auto" w:fill="FFFFFF"/>
-        </w:rPr>
-        <w:t>特色主体工程</w:t>
-      </w:r>
-    </w:p>
-    <w:p/>
-    <w:p/>
-    <w:p>
-      <w:pPr>
-        <w:widowControl/>
-        <w:jc w:val="left"/>
-      </w:pPr>
-      <w:r>
-        <w:br w:type="page"/>
-      </w:r>
-    </w:p>
-    <w:p>
-      <w:pPr>
-        <w:pStyle w:val="2"/>
-        <w:rPr>
-          <w:sz w:val="28"/>
-          <w:szCs w:val="28"/>
-        </w:rPr>
-      </w:pPr>
-      <w:bookmarkStart w:id="2" w:name="_Toc94628670"/>
+      <w:bookmarkStart w:id="0" w:name="_Toc95505146"/>
       <w:r>
         <w:rPr>
           <w:rFonts w:hint="eastAsia"/>
@@ -1067,7 +420,7 @@
         </w:rPr>
         <w:t xml:space="preserve"> </w:t>
       </w:r>
-      <w:hyperlink r:id="rId8" w:history="1">
+      <w:hyperlink r:id="rId7" w:history="1">
         <w:r>
           <w:rPr>
             <w:rStyle w:val="a7"/>
@@ -1085,7 +438,7 @@
         </w:rPr>
         <w:t xml:space="preserve"> 湖南株洲</w:t>
       </w:r>
-      <w:bookmarkEnd w:id="2"/>
+      <w:bookmarkEnd w:id="0"/>
     </w:p>
     <w:p>
       <w:pPr>
@@ -1094,8 +447,6 @@
       </w:pPr>
       <w:r>
         <w:tab/>
-      </w:r>
-      <w:r>
         <w:t>株洲冶炼集团股份有限公司主要生产</w:t>
       </w:r>
       <w:proofErr w:type="gramStart"/>
@@ -1376,7 +727,7 @@
       <w:r>
         <w:br w:type="page"/>
       </w:r>
-      <w:bookmarkStart w:id="3" w:name="_Toc94628671"/>
+      <w:bookmarkStart w:id="1" w:name="_Toc95505147"/>
       <w:r>
         <w:rPr>
           <w:rFonts w:hint="eastAsia"/>
@@ -1393,7 +744,7 @@
         </w:rPr>
         <w:t xml:space="preserve">600058 </w:t>
       </w:r>
-      <w:hyperlink r:id="rId9" w:history="1">
+      <w:hyperlink r:id="rId8" w:history="1">
         <w:r>
           <w:rPr>
             <w:rStyle w:val="a7"/>
@@ -1418,7 +769,7 @@
         </w:rPr>
         <w:t>北京海淀</w:t>
       </w:r>
-      <w:bookmarkEnd w:id="3"/>
+      <w:bookmarkEnd w:id="1"/>
     </w:p>
     <w:p>
       <w:pPr>
@@ -1427,8 +778,6 @@
       </w:pPr>
       <w:r>
         <w:tab/>
-      </w:r>
-      <w:r>
         <w:t>五矿发展股份有限公司主要从事</w:t>
       </w:r>
       <w:r>
@@ -1619,7 +968,7 @@
           <w:szCs w:val="28"/>
         </w:rPr>
       </w:pPr>
-      <w:bookmarkStart w:id="4" w:name="_Toc94628672"/>
+      <w:bookmarkStart w:id="2" w:name="_Toc95505148"/>
       <w:proofErr w:type="gramStart"/>
       <w:r>
         <w:rPr>
@@ -1646,7 +995,7 @@
         </w:rPr>
         <w:t xml:space="preserve">000657 </w:t>
       </w:r>
-      <w:hyperlink r:id="rId10" w:history="1">
+      <w:hyperlink r:id="rId9" w:history="1">
         <w:r>
           <w:rPr>
             <w:rStyle w:val="a7"/>
@@ -1671,7 +1020,7 @@
         </w:rPr>
         <w:t>湖南株洲</w:t>
       </w:r>
-      <w:bookmarkEnd w:id="4"/>
+      <w:bookmarkEnd w:id="2"/>
     </w:p>
     <w:p>
       <w:pPr>
@@ -1979,9 +1328,6 @@
       <w:pPr>
         <w:widowControl/>
         <w:jc w:val="left"/>
-        <w:rPr>
-          <w:rFonts w:hint="eastAsia"/>
-        </w:rPr>
       </w:pPr>
       <w:r>
         <w:tab/>
@@ -1997,9 +1343,6 @@
       <w:pPr>
         <w:widowControl/>
         <w:jc w:val="left"/>
-        <w:rPr>
-          <w:rFonts w:hint="eastAsia"/>
-        </w:rPr>
       </w:pPr>
       <w:proofErr w:type="gramStart"/>
       <w:r>
@@ -2057,7 +1400,7 @@
           <w:szCs w:val="28"/>
         </w:rPr>
       </w:pPr>
-      <w:bookmarkStart w:id="5" w:name="_Toc94628673"/>
+      <w:bookmarkStart w:id="3" w:name="_Toc95505149"/>
       <w:r>
         <w:rPr>
           <w:rFonts w:hint="eastAsia"/>
@@ -2092,7 +1435,7 @@
         </w:rPr>
         <w:t xml:space="preserve">600390 </w:t>
       </w:r>
-      <w:hyperlink r:id="rId11" w:history="1">
+      <w:hyperlink r:id="rId10" w:history="1">
         <w:r>
           <w:rPr>
             <w:rStyle w:val="a7"/>
@@ -2110,7 +1453,7 @@
         </w:rPr>
         <w:t xml:space="preserve"> 湖南长沙</w:t>
       </w:r>
-      <w:bookmarkEnd w:id="5"/>
+      <w:bookmarkEnd w:id="3"/>
     </w:p>
     <w:p>
       <w:pPr>
@@ -2119,8 +1462,6 @@
       </w:pPr>
       <w:r>
         <w:tab/>
-      </w:r>
-      <w:r>
         <w:t>五</w:t>
       </w:r>
       <w:proofErr w:type="gramStart"/>
@@ -2172,9 +1513,6 @@
       <w:pPr>
         <w:widowControl/>
         <w:jc w:val="left"/>
-        <w:rPr>
-          <w:rFonts w:hint="eastAsia"/>
-        </w:rPr>
       </w:pPr>
       <w:r>
         <w:rPr>
@@ -2210,9 +1548,6 @@
       <w:pPr>
         <w:widowControl/>
         <w:jc w:val="left"/>
-        <w:rPr>
-          <w:rFonts w:hint="eastAsia"/>
-        </w:rPr>
       </w:pPr>
       <w:r>
         <w:rPr>
@@ -2234,9 +1569,6 @@
       <w:pPr>
         <w:widowControl/>
         <w:jc w:val="left"/>
-        <w:rPr>
-          <w:rFonts w:hint="eastAsia"/>
-        </w:rPr>
       </w:pPr>
       <w:r>
         <w:rPr>
@@ -2272,9 +1604,6 @@
       <w:pPr>
         <w:widowControl/>
         <w:jc w:val="left"/>
-        <w:rPr>
-          <w:rFonts w:hint="eastAsia"/>
-        </w:rPr>
       </w:pPr>
       <w:r>
         <w:rPr>
@@ -2310,9 +1639,6 @@
       <w:pPr>
         <w:widowControl/>
         <w:jc w:val="left"/>
-        <w:rPr>
-          <w:rFonts w:hint="eastAsia"/>
-        </w:rPr>
       </w:pPr>
       <w:r>
         <w:rPr>
